--- a/dataflow diagram/eqns.docx
+++ b/dataflow diagram/eqns.docx
@@ -2,12 +2,10 @@
 <file path=word/document.xml><?xml version="1.0" encoding="utf-8"?>
 <w:document xmlns:wpc="http://schemas.microsoft.com/office/word/2010/wordprocessingCanvas" xmlns:mc="http://schemas.openxmlformats.org/markup-compatibility/2006" xmlns:o="urn:schemas-microsoft-com:office:office" xmlns:r="http://schemas.openxmlformats.org/officeDocument/2006/relationships" xmlns:m="http://schemas.openxmlformats.org/officeDocument/2006/math" xmlns:v="urn:schemas-microsoft-com:vml" xmlns:wp14="http://schemas.microsoft.com/office/word/2010/wordprocessingDrawing" xmlns:wp="http://schemas.openxmlformats.org/drawingml/2006/wordprocessingDrawing" xmlns:w10="urn:schemas-microsoft-com:office:word" xmlns:w="http://schemas.openxmlformats.org/wordprocessingml/2006/main" xmlns:w14="http://schemas.microsoft.com/office/word/2010/wordml" xmlns:w15="http://schemas.microsoft.com/office/word/2012/wordml" xmlns:wpg="http://schemas.microsoft.com/office/word/2010/wordprocessingGroup" xmlns:wpi="http://schemas.microsoft.com/office/word/2010/wordprocessingInk" xmlns:wne="http://schemas.microsoft.com/office/word/2006/wordml" xmlns:wps="http://schemas.microsoft.com/office/word/2010/wordprocessingShape" mc:Ignorable="w14 w15 wp14">
   <w:body>
-    <w:p>
-      <w:r>
-        <w:t>NE</w:t>
-      </w:r>
-      <w:r>
-        <w:t xml:space="preserve"> = 5 * (b + c + f) – 3 * (a + d + g + h + </w:t>
+    <w:p/>
+    <w:p>
+      <w:r>
+        <w:t xml:space="preserve">W = 5 * (g + d + a) – 3 * (h + b + c + </w:t>
       </w:r>
       <w:proofErr w:type="spellStart"/>
       <w:r>
@@ -15,34 +13,12 @@
       </w:r>
       <w:proofErr w:type="spellEnd"/>
       <w:r>
-        <w:t>)</w:t>
-      </w:r>
-      <w:r>
-        <w:t xml:space="preserve"> = 8* </w:t>
-      </w:r>
-      <w:r>
-        <w:t>*</w:t>
-      </w:r>
-      <w:r>
-        <w:t>(b + c + f)</w:t>
-      </w:r>
-      <w:r>
-        <w:t xml:space="preserve"> – 3</w:t>
-      </w:r>
-      <w:r>
-        <w:t>(</w:t>
-      </w:r>
-      <w:r>
-        <w:t>(</w:t>
-      </w:r>
-      <w:r>
-        <w:t>b + c + f</w:t>
-      </w:r>
-      <w:r>
-        <w:t xml:space="preserve">) + </w:t>
-      </w:r>
-      <w:r>
-        <w:t xml:space="preserve">(a + d + g + h + </w:t>
+        <w:t xml:space="preserve"> + f)</w:t>
+      </w:r>
+    </w:p>
+    <w:p>
+      <w:r>
+        <w:t xml:space="preserve">NW = 5 * (b + d + a) – 3 * (h + g + c + </w:t>
       </w:r>
       <w:proofErr w:type="spellStart"/>
       <w:r>
@@ -50,24 +26,39 @@
       </w:r>
       <w:proofErr w:type="spellEnd"/>
       <w:r>
-        <w:t>)</w:t>
-      </w:r>
-      <w:r>
-        <w:t>)</w:t>
-      </w:r>
-    </w:p>
-    <w:p>
-      <w:r>
-        <w:t>E</w:t>
-      </w:r>
-      <w:r>
-        <w:t xml:space="preserve"> = 5 * (</w:t>
-      </w:r>
-      <w:r>
-        <w:t>c + f</w:t>
-      </w:r>
-      <w:r>
-        <w:t xml:space="preserve"> + </w:t>
+        <w:t xml:space="preserve"> + f)</w:t>
+      </w:r>
+    </w:p>
+    <w:p>
+      <w:r>
+        <w:t>8*(</w:t>
+      </w:r>
+      <w:proofErr w:type="gramStart"/>
+      <w:r>
+        <w:t>max(</w:t>
+      </w:r>
+      <w:proofErr w:type="spellStart"/>
+      <w:proofErr w:type="gramEnd"/>
+      <w:r>
+        <w:t>g,b</w:t>
+      </w:r>
+      <w:proofErr w:type="spellEnd"/>
+      <w:r>
+        <w:t>) + (</w:t>
+      </w:r>
+      <w:proofErr w:type="spellStart"/>
+      <w:r>
+        <w:t>d+a</w:t>
+      </w:r>
+      <w:proofErr w:type="spellEnd"/>
+      <w:r>
+        <w:t>))</w:t>
+      </w:r>
+    </w:p>
+    <w:p/>
+    <w:p>
+      <w:r>
+        <w:t xml:space="preserve">N = 5 * (b + c + a) – 3 * (h + g + d + </w:t>
       </w:r>
       <w:proofErr w:type="spellStart"/>
       <w:r>
@@ -75,19 +66,12 @@
       </w:r>
       <w:proofErr w:type="spellEnd"/>
       <w:r>
-        <w:t xml:space="preserve">) – 3 </w:t>
-      </w:r>
-      <w:r>
-        <w:t>* (a + b + d + g + h</w:t>
-      </w:r>
-      <w:r>
-        <w:t>)</w:t>
-      </w:r>
-      <w:r>
-        <w:t xml:space="preserve"> = 8</w:t>
-      </w:r>
-      <w:r>
-        <w:t xml:space="preserve"> * (c + f + </w:t>
+        <w:t xml:space="preserve"> + f)</w:t>
+      </w:r>
+    </w:p>
+    <w:p>
+      <w:r>
+        <w:t xml:space="preserve">NE = 5 * (b + c + f) – 3 * (a + d + g + h + </w:t>
       </w:r>
       <w:proofErr w:type="spellStart"/>
       <w:r>
@@ -95,72 +79,52 @@
       </w:r>
       <w:proofErr w:type="spellEnd"/>
       <w:r>
-        <w:t xml:space="preserve">) – 3 * ((c + f + </w:t>
+        <w:t xml:space="preserve">) </w:t>
+      </w:r>
+    </w:p>
+    <w:p>
+      <w:r>
+        <w:t>8*(</w:t>
+      </w:r>
+      <w:proofErr w:type="gramStart"/>
+      <w:r>
+        <w:t>max(</w:t>
+      </w:r>
+      <w:proofErr w:type="spellStart"/>
+      <w:proofErr w:type="gramEnd"/>
+      <w:r>
+        <w:t>a,f</w:t>
+      </w:r>
+      <w:proofErr w:type="spellEnd"/>
+      <w:r>
+        <w:t>) + (</w:t>
+      </w:r>
+      <w:proofErr w:type="spellStart"/>
+      <w:r>
+        <w:t>b+c</w:t>
+      </w:r>
+      <w:proofErr w:type="spellEnd"/>
+      <w:r>
+        <w:t>))</w:t>
+      </w:r>
+    </w:p>
+    <w:p/>
+    <w:p>
+      <w:r>
+        <w:t xml:space="preserve">E = 5 * (c + f + </w:t>
       </w:r>
       <w:proofErr w:type="spellStart"/>
       <w:r>
         <w:t>i</w:t>
       </w:r>
       <w:proofErr w:type="spellEnd"/>
-      <w:proofErr w:type="gramStart"/>
-      <w:r>
-        <w:t xml:space="preserve">) </w:t>
-      </w:r>
-      <w:r>
-        <w:t xml:space="preserve"> +</w:t>
-      </w:r>
-      <w:proofErr w:type="gramEnd"/>
-      <w:r>
-        <w:t xml:space="preserve"> (</w:t>
-      </w:r>
-      <w:r>
-        <w:t>a + b + d + g + h)</w:t>
-      </w:r>
-      <w:r>
-        <w:t>)</w:t>
-      </w:r>
-    </w:p>
-    <w:p>
-      <w:r>
-        <w:t>8*(</w:t>
-      </w:r>
-      <w:proofErr w:type="gramStart"/>
-      <w:r>
-        <w:t>Max(</w:t>
-      </w:r>
-      <w:proofErr w:type="gramEnd"/>
-      <w:r>
-        <w:t xml:space="preserve">b, </w:t>
-      </w:r>
-      <w:proofErr w:type="spellStart"/>
-      <w:r>
-        <w:t>i</w:t>
-      </w:r>
-      <w:proofErr w:type="spellEnd"/>
-      <w:r>
-        <w:t>) + (</w:t>
-      </w:r>
-      <w:r>
-        <w:t>c + f</w:t>
-      </w:r>
-      <w:r>
-        <w:t>)</w:t>
-      </w:r>
-      <w:r>
-        <w:t>)</w:t>
-      </w:r>
-    </w:p>
-    <w:p/>
-    <w:p/>
-    <w:p>
-      <w:r>
-        <w:t>S</w:t>
-      </w:r>
-      <w:r>
-        <w:t>E</w:t>
-      </w:r>
-      <w:r>
-        <w:t xml:space="preserve"> = 5 * (f + </w:t>
+      <w:r>
+        <w:t xml:space="preserve">) – 3 * (a + b + d + g + h) </w:t>
+      </w:r>
+    </w:p>
+    <w:p>
+      <w:r>
+        <w:t xml:space="preserve">SE = 5 * (f + </w:t>
       </w:r>
       <w:proofErr w:type="spellStart"/>
       <w:r>
@@ -177,21 +141,39 @@
         <w:t xml:space="preserve"> + h</w:t>
       </w:r>
       <w:r>
-        <w:t>) – 3 * (a + b +</w:t>
-      </w:r>
-      <w:r>
-        <w:t xml:space="preserve"> c + d + g</w:t>
-      </w:r>
-      <w:r>
-        <w:t>)</w:t>
-      </w:r>
-    </w:p>
-    <w:p>
-      <w:r>
-        <w:t>S = 5 * (</w:t>
-      </w:r>
-      <w:r>
-        <w:t xml:space="preserve">g </w:t>
+        <w:t>) – 3 * (a + b + c + d + g)</w:t>
+      </w:r>
+    </w:p>
+    <w:p>
+      <w:r>
+        <w:t>8*(max(</w:t>
+      </w:r>
+      <w:proofErr w:type="spellStart"/>
+      <w:r>
+        <w:t>c</w:t>
+      </w:r>
+      <w:proofErr w:type="gramStart"/>
+      <w:r>
+        <w:t>,h</w:t>
+      </w:r>
+      <w:proofErr w:type="spellEnd"/>
+      <w:proofErr w:type="gramEnd"/>
+      <w:r>
+        <w:t>) + (</w:t>
+      </w:r>
+      <w:proofErr w:type="spellStart"/>
+      <w:r>
+        <w:t>i+f</w:t>
+      </w:r>
+      <w:proofErr w:type="spellEnd"/>
+      <w:r>
+        <w:t>))</w:t>
+      </w:r>
+    </w:p>
+    <w:p/>
+    <w:p>
+      <w:r>
+        <w:t xml:space="preserve">S = 5 * (g </w:t>
       </w:r>
       <w:r>
         <w:rPr>
@@ -214,29 +196,12 @@
         <w:t xml:space="preserve"> + h</w:t>
       </w:r>
       <w:r>
-        <w:t>) – 3 * (a + b +</w:t>
-      </w:r>
-      <w:r>
-        <w:t xml:space="preserve"> c + d + f</w:t>
-      </w:r>
-      <w:r>
-        <w:t>)</w:t>
-      </w:r>
-    </w:p>
-    <w:p>
-      <w:r>
-        <w:t>8*</w:t>
-      </w:r>
-      <w:r>
-        <w:t>(</w:t>
-      </w:r>
-      <w:proofErr w:type="gramStart"/>
-      <w:r>
-        <w:t>Max(</w:t>
-      </w:r>
-      <w:proofErr w:type="gramEnd"/>
-      <w:r>
-        <w:t>f, g) + (</w:t>
+        <w:t>) – 3 * (a + b + c + d + f)</w:t>
+      </w:r>
+    </w:p>
+    <w:p>
+      <w:r>
+        <w:t xml:space="preserve">SW = 5 * (g + d + h) – 3 * (a + b + c + </w:t>
       </w:r>
       <w:proofErr w:type="spellStart"/>
       <w:r>
@@ -244,168 +209,26 @@
       </w:r>
       <w:proofErr w:type="spellEnd"/>
       <w:r>
-        <w:t xml:space="preserve"> + h))</w:t>
-      </w:r>
-    </w:p>
-    <w:p/>
-    <w:p>
-      <w:r>
-        <w:t xml:space="preserve">SW = </w:t>
-      </w:r>
-      <w:r>
-        <w:t xml:space="preserve">5 * (g + </w:t>
-      </w:r>
-      <w:r>
-        <w:t xml:space="preserve">d + </w:t>
-      </w:r>
-      <w:r>
-        <w:t>h) – 3 * (a + b +</w:t>
-      </w:r>
-      <w:r>
-        <w:t xml:space="preserve"> c + </w:t>
-      </w:r>
-      <w:proofErr w:type="spellStart"/>
-      <w:r>
-        <w:t>i</w:t>
-      </w:r>
-      <w:proofErr w:type="spellEnd"/>
-      <w:r>
         <w:t xml:space="preserve"> + f)</w:t>
+      </w:r>
+    </w:p>
+    <w:p>
+      <w:r>
+        <w:t>8*(max(</w:t>
+      </w:r>
+      <w:proofErr w:type="spellStart"/>
+      <w:r>
+        <w:t>d,i</w:t>
+      </w:r>
+      <w:proofErr w:type="spellEnd"/>
+      <w:r>
+        <w:t>) + (</w:t>
+      </w:r>
+      <w:r>
+        <w:t>g+h</w:t>
       </w:r>
       <w:bookmarkStart w:id="0" w:name="_GoBack"/>
       <w:bookmarkEnd w:id="0"/>
-    </w:p>
-    <w:p>
-      <w:r>
-        <w:t xml:space="preserve">W = 5 * (g + d + </w:t>
-      </w:r>
-      <w:r>
-        <w:t>a</w:t>
-      </w:r>
-      <w:r>
-        <w:t xml:space="preserve">) – 3 </w:t>
-      </w:r>
-      <w:r>
-        <w:t>* (h</w:t>
-      </w:r>
-      <w:r>
-        <w:t xml:space="preserve"> + b + c + </w:t>
-      </w:r>
-      <w:proofErr w:type="spellStart"/>
-      <w:r>
-        <w:t>i</w:t>
-      </w:r>
-      <w:proofErr w:type="spellEnd"/>
-      <w:r>
-        <w:t xml:space="preserve"> + f)</w:t>
-      </w:r>
-    </w:p>
-    <w:p>
-      <w:r>
-        <w:t>8*</w:t>
-      </w:r>
-      <w:r>
-        <w:t>(</w:t>
-      </w:r>
-      <w:proofErr w:type="gramStart"/>
-      <w:r>
-        <w:t>Max(</w:t>
-      </w:r>
-      <w:proofErr w:type="gramEnd"/>
-      <w:r>
-        <w:t>a, h</w:t>
-      </w:r>
-      <w:r>
-        <w:t xml:space="preserve">) + </w:t>
-      </w:r>
-      <w:r>
-        <w:t>(g + d</w:t>
-      </w:r>
-      <w:r>
-        <w:t>))</w:t>
-      </w:r>
-    </w:p>
-    <w:p/>
-    <w:p/>
-    <w:p/>
-    <w:p>
-      <w:r>
-        <w:t>NW</w:t>
-      </w:r>
-      <w:r>
-        <w:t xml:space="preserve"> = 5 * (</w:t>
-      </w:r>
-      <w:r>
-        <w:t>b</w:t>
-      </w:r>
-      <w:r>
-        <w:t xml:space="preserve"> + d + a) – 3 * (h</w:t>
-      </w:r>
-      <w:r>
-        <w:t xml:space="preserve"> + g</w:t>
-      </w:r>
-      <w:r>
-        <w:t xml:space="preserve"> + c + </w:t>
-      </w:r>
-      <w:proofErr w:type="spellStart"/>
-      <w:r>
-        <w:t>i</w:t>
-      </w:r>
-      <w:proofErr w:type="spellEnd"/>
-      <w:r>
-        <w:t xml:space="preserve"> + f)</w:t>
-      </w:r>
-    </w:p>
-    <w:p>
-      <w:r>
-        <w:t>N</w:t>
-      </w:r>
-      <w:r>
-        <w:t xml:space="preserve"> = 5 * (b + </w:t>
-      </w:r>
-      <w:r>
-        <w:t>c</w:t>
-      </w:r>
-      <w:r>
-        <w:t xml:space="preserve"> + a) – 3 * (h + g +</w:t>
-      </w:r>
-      <w:r>
-        <w:t xml:space="preserve"> d</w:t>
-      </w:r>
-      <w:r>
-        <w:t xml:space="preserve"> + </w:t>
-      </w:r>
-      <w:proofErr w:type="spellStart"/>
-      <w:r>
-        <w:t>i</w:t>
-      </w:r>
-      <w:proofErr w:type="spellEnd"/>
-      <w:r>
-        <w:t xml:space="preserve"> + f)</w:t>
-      </w:r>
-    </w:p>
-    <w:p>
-      <w:r>
-        <w:t>8*</w:t>
-      </w:r>
-      <w:r>
-        <w:t>(Max(</w:t>
-      </w:r>
-      <w:r>
-        <w:t>c, d</w:t>
-      </w:r>
-      <w:r>
-        <w:t>) + (</w:t>
-      </w:r>
-      <w:r>
-        <w:t>a</w:t>
-      </w:r>
-      <w:r>
-        <w:t xml:space="preserve"> </w:t>
-      </w:r>
-      <w:r>
-        <w:t>+ b</w:t>
-      </w:r>
       <w:r>
         <w:t>))</w:t>
       </w:r>

--- a/dataflow diagram/eqns.docx
+++ b/dataflow diagram/eqns.docx
@@ -5,6 +5,13 @@
     <w:p/>
     <w:p>
       <w:r>
+        <w:t>With presedence</w:t>
+      </w:r>
+      <w:bookmarkStart w:id="0" w:name="_GoBack"/>
+      <w:bookmarkEnd w:id="0"/>
+    </w:p>
+    <w:p>
+      <w:r>
         <w:t xml:space="preserve">W = 5 * (g + d + a) – 3 * (h + b + c + </w:t>
       </w:r>
       <w:proofErr w:type="spellStart"/>
@@ -214,9 +221,14 @@
     </w:p>
     <w:p>
       <w:r>
-        <w:t>8*(max(</w:t>
-      </w:r>
-      <w:proofErr w:type="spellStart"/>
+        <w:t>8*(</w:t>
+      </w:r>
+      <w:proofErr w:type="gramStart"/>
+      <w:r>
+        <w:t>max(</w:t>
+      </w:r>
+      <w:proofErr w:type="spellStart"/>
+      <w:proofErr w:type="gramEnd"/>
       <w:r>
         <w:t>d,i</w:t>
       </w:r>
@@ -224,11 +236,11 @@
       <w:r>
         <w:t>) + (</w:t>
       </w:r>
+      <w:proofErr w:type="spellStart"/>
       <w:r>
         <w:t>g+h</w:t>
       </w:r>
-      <w:bookmarkStart w:id="0" w:name="_GoBack"/>
-      <w:bookmarkEnd w:id="0"/>
+      <w:proofErr w:type="spellEnd"/>
       <w:r>
         <w:t>))</w:t>
       </w:r>

--- a/dataflow diagram/eqns.docx
+++ b/dataflow diagram/eqns.docx
@@ -7,25 +7,28 @@
       <w:r>
         <w:t>With presedence</w:t>
       </w:r>
+    </w:p>
+    <w:p>
+      <w:r>
+        <w:t xml:space="preserve">W = 5 * (g + d + a) – 3 * (h + b + c + </w:t>
+      </w:r>
+      <w:proofErr w:type="spellStart"/>
+      <w:r>
+        <w:t>i</w:t>
+      </w:r>
+      <w:proofErr w:type="spellEnd"/>
+      <w:r>
+        <w:t xml:space="preserve"> + f)</w:t>
+      </w:r>
+    </w:p>
+    <w:p>
+      <w:r>
+        <w:t>NW = 5 * (b</w:t>
+      </w:r>
       <w:bookmarkStart w:id="0" w:name="_GoBack"/>
       <w:bookmarkEnd w:id="0"/>
-    </w:p>
-    <w:p>
-      <w:r>
-        <w:t xml:space="preserve">W = 5 * (g + d + a) – 3 * (h + b + c + </w:t>
-      </w:r>
-      <w:proofErr w:type="spellStart"/>
-      <w:r>
-        <w:t>i</w:t>
-      </w:r>
-      <w:proofErr w:type="spellEnd"/>
-      <w:r>
-        <w:t xml:space="preserve"> + f)</w:t>
-      </w:r>
-    </w:p>
-    <w:p>
-      <w:r>
-        <w:t xml:space="preserve">NW = 5 * (b + d + a) – 3 * (h + g + c + </w:t>
+      <w:r>
+        <w:t xml:space="preserve"> + d + a) – 3 * (h + g + c + </w:t>
       </w:r>
       <w:proofErr w:type="spellStart"/>
       <w:r>
@@ -230,7 +233,7 @@
       <w:proofErr w:type="spellStart"/>
       <w:proofErr w:type="gramEnd"/>
       <w:r>
-        <w:t>d,i</w:t>
+        <w:t>i,d</w:t>
       </w:r>
       <w:proofErr w:type="spellEnd"/>
       <w:r>
